--- a/documentatie/programma_van_eisen-V1.1.docx
+++ b/documentatie/programma_van_eisen-V1.1.docx
@@ -1,7 +1,25 @@
 
 <file path=word/document.xml><?xml version="1.0" encoding="utf-8"?>
-<w:document xmlns:wpc="http://schemas.microsoft.com/office/word/2010/wordprocessingCanvas" xmlns:cx="http://schemas.microsoft.com/office/drawing/2014/chartex" xmlns:mc="http://schemas.openxmlformats.org/markup-compatibility/2006" xmlns:o="urn:schemas-microsoft-com:office:office" xmlns:r="http://schemas.openxmlformats.org/officeDocument/2006/relationships" xmlns:m="http://schemas.openxmlformats.org/officeDocument/2006/math" xmlns:v="urn:schemas-microsoft-com:vml" xmlns:wp14="http://schemas.microsoft.com/office/word/2010/wordprocessingDrawing" xmlns:wp="http://schemas.openxmlformats.org/drawingml/2006/wordprocessingDrawing" xmlns:w10="urn:schemas-microsoft-com:office:word" xmlns:w="http://schemas.openxmlformats.org/wordprocessingml/2006/main" xmlns:w14="http://schemas.microsoft.com/office/word/2010/wordml" xmlns:w15="http://schemas.microsoft.com/office/word/2012/wordml" xmlns:w16se="http://schemas.microsoft.com/office/word/2015/wordml/symex" xmlns:wpg="http://schemas.microsoft.com/office/word/2010/wordprocessingGroup" xmlns:wpi="http://schemas.microsoft.com/office/word/2010/wordprocessingInk" xmlns:wne="http://schemas.microsoft.com/office/word/2006/wordml" xmlns:wps="http://schemas.microsoft.com/office/word/2010/wordprocessingShape" mc:Ignorable="w14 w15 w16se wp14">
+<w:document xmlns:wpc="http://schemas.microsoft.com/office/word/2010/wordprocessingCanvas" xmlns:cx="http://schemas.microsoft.com/office/drawing/2014/chartex" xmlns:cx1="http://schemas.microsoft.com/office/drawing/2015/9/8/chartex" xmlns:cx2="http://schemas.microsoft.com/office/drawing/2015/10/21/chartex" xmlns:cx3="http://schemas.microsoft.com/office/drawing/2016/5/9/chartex" xmlns:cx4="http://schemas.microsoft.com/office/drawing/2016/5/10/chartex" xmlns:cx5="http://schemas.microsoft.com/office/drawing/2016/5/11/chartex" xmlns:cx6="http://schemas.microsoft.com/office/drawing/2016/5/12/chartex" xmlns:cx7="http://schemas.microsoft.com/office/drawing/2016/5/13/chartex" xmlns:cx8="http://schemas.microsoft.com/office/drawing/2016/5/14/chartex" xmlns:mc="http://schemas.openxmlformats.org/markup-compatibility/2006" xmlns:aink="http://schemas.microsoft.com/office/drawing/2016/ink" xmlns:am3d="http://schemas.microsoft.com/office/drawing/2017/model3d" xmlns:o="urn:schemas-microsoft-com:office:office" xmlns:r="http://schemas.openxmlformats.org/officeDocument/2006/relationships" xmlns:m="http://schemas.openxmlformats.org/officeDocument/2006/math" xmlns:v="urn:schemas-microsoft-com:vml" xmlns:wp14="http://schemas.microsoft.com/office/word/2010/wordprocessingDrawing" xmlns:wp="http://schemas.openxmlformats.org/drawingml/2006/wordprocessingDrawing" xmlns:w10="urn:schemas-microsoft-com:office:word" xmlns:w="http://schemas.openxmlformats.org/wordprocessingml/2006/main" xmlns:w14="http://schemas.microsoft.com/office/word/2010/wordml" xmlns:w15="http://schemas.microsoft.com/office/word/2012/wordml" xmlns:w16cid="http://schemas.microsoft.com/office/word/2016/wordml/cid" xmlns:w16se="http://schemas.microsoft.com/office/word/2015/wordml/symex" xmlns:wpg="http://schemas.microsoft.com/office/word/2010/wordprocessingGroup" xmlns:wpi="http://schemas.microsoft.com/office/word/2010/wordprocessingInk" xmlns:wne="http://schemas.microsoft.com/office/word/2006/wordml" xmlns:wps="http://schemas.microsoft.com/office/word/2010/wordprocessingShape" mc:Ignorable="w14 w15 w16se w16cid wp14">
   <w:body>
+    <w:p>
+      <w:pPr>
+        <w:pStyle w:val="Titel"/>
+        <w:rPr>
+          <w:sz w:val="72"/>
+          <w:lang w:eastAsia="nl-NL"/>
+        </w:rPr>
+      </w:pPr>
+      <w:proofErr w:type="spellStart"/>
+      <w:r>
+        <w:rPr>
+          <w:sz w:val="72"/>
+          <w:lang w:eastAsia="nl-NL"/>
+        </w:rPr>
+        <w:t>Multiversum</w:t>
+      </w:r>
+      <w:proofErr w:type="spellEnd"/>
+    </w:p>
     <w:p>
       <w:pPr>
         <w:pStyle w:val="Titel"/>
@@ -115,7 +133,7 @@
                           <a14:useLocalDpi xmlns:a14="http://schemas.microsoft.com/office/drawing/2010/main" val="0"/>
                         </a:ext>
                         <a:ext uri="{96DAC541-7B7A-43D3-8B79-37D633B846F1}">
-                          <asvg:svgBlip xmlns:asvg="http://schemas.microsoft.com/office/drawing/2016/SVG/main" xmlns:w16cid="http://schemas.microsoft.com/office/word/2016/wordml/cid" xmlns:w="http://schemas.openxmlformats.org/wordprocessingml/2006/main" xmlns:w10="urn:schemas-microsoft-com:office:word" xmlns:v="urn:schemas-microsoft-com:vml" xmlns:o="urn:schemas-microsoft-com:office:office" xmlns:am3d="http://schemas.microsoft.com/office/drawing/2017/model3d" xmlns:aink="http://schemas.microsoft.com/office/drawing/2016/ink" xmlns:cx8="http://schemas.microsoft.com/office/drawing/2016/5/14/chartex" xmlns:cx7="http://schemas.microsoft.com/office/drawing/2016/5/13/chartex" xmlns:cx6="http://schemas.microsoft.com/office/drawing/2016/5/12/chartex" xmlns:cx5="http://schemas.microsoft.com/office/drawing/2016/5/11/chartex" xmlns:cx4="http://schemas.microsoft.com/office/drawing/2016/5/10/chartex" xmlns:cx3="http://schemas.microsoft.com/office/drawing/2016/5/9/chartex" xmlns:cx2="http://schemas.microsoft.com/office/drawing/2015/10/21/chartex" xmlns:cx1="http://schemas.microsoft.com/office/drawing/2015/9/8/chartex" xmlns="" r:embed="rId8"/>
+                          <asvg:svgBlip xmlns:asvg="http://schemas.microsoft.com/office/drawing/2016/SVG/main" r:embed="rId8"/>
                         </a:ext>
                       </a:extLst>
                     </a:blip>
@@ -173,14 +191,6 @@
           <w:lang w:eastAsia="nl-NL"/>
         </w:rPr>
       </w:pPr>
-    </w:p>
-    <w:p>
-      <w:pPr>
-        <w:spacing w:after="200"/>
-        <w:rPr>
-          <w:lang w:eastAsia="nl-NL"/>
-        </w:rPr>
-      </w:pPr>
       <w:r>
         <w:rPr>
           <w:noProof/>
@@ -189,15 +199,15 @@
         <mc:AlternateContent>
           <mc:Choice Requires="wps">
             <w:drawing>
-              <wp:anchor distT="0" distB="0" distL="114300" distR="114300" simplePos="0" relativeHeight="251661312" behindDoc="0" locked="0" layoutInCell="1" allowOverlap="1" wp14:anchorId="32329B76" wp14:editId="73635A0A">
+              <wp:anchor distT="0" distB="0" distL="114300" distR="114300" simplePos="0" relativeHeight="251661312" behindDoc="0" locked="0" layoutInCell="1" allowOverlap="1" wp14:anchorId="32329B76" wp14:editId="671C17C3">
                 <wp:simplePos x="0" y="0"/>
                 <wp:positionH relativeFrom="column">
                   <wp:posOffset>3462655</wp:posOffset>
                 </wp:positionH>
                 <wp:positionV relativeFrom="paragraph">
-                  <wp:posOffset>15875</wp:posOffset>
+                  <wp:posOffset>86360</wp:posOffset>
                 </wp:positionV>
-                <wp:extent cx="2720975" cy="904875"/>
+                <wp:extent cx="2720975" cy="1171575"/>
                 <wp:effectExtent l="0" t="0" r="22225" b="28575"/>
                 <wp:wrapNone/>
                 <wp:docPr id="2" name="Tekstvak 2"/>
@@ -209,7 +219,7 @@
                       <wps:spPr>
                         <a:xfrm>
                           <a:off x="0" y="0"/>
-                          <a:ext cx="2720975" cy="904875"/>
+                          <a:ext cx="2720975" cy="1171575"/>
                         </a:xfrm>
                         <a:prstGeom prst="rect">
                           <a:avLst/>
@@ -240,7 +250,29 @@
                           </w:p>
                           <w:p>
                             <w:r>
-                              <w:t>Datum: 17-5-18</w:t>
+                              <w:t xml:space="preserve">Datum: </w:t>
+                            </w:r>
+                            <w:r>
+                              <w:t>26</w:t>
+                            </w:r>
+                            <w:r>
+                              <w:t>-</w:t>
+                            </w:r>
+                            <w:r>
+                              <w:t>6</w:t>
+                            </w:r>
+                            <w:r>
+                              <w:t>-18</w:t>
+                            </w:r>
+                          </w:p>
+                          <w:p>
+                            <w:r>
+                              <w:t>Klas: 4A6B/4A6C</w:t>
+                            </w:r>
+                          </w:p>
+                          <w:p>
+                            <w:r>
+                              <w:t xml:space="preserve">: </w:t>
                             </w:r>
                           </w:p>
                         </w:txbxContent>
@@ -269,7 +301,7 @@
                 <v:stroke joinstyle="miter"/>
                 <v:path gradientshapeok="t" o:connecttype="rect"/>
               </v:shapetype>
-              <v:shape id="Tekstvak 2" o:spid="_x0000_s1026" type="#_x0000_t202" style="position:absolute;margin-left:272.65pt;margin-top:1.25pt;width:214.25pt;height:71.25pt;z-index:251661312;visibility:visible;mso-wrap-style:square;mso-width-percent:0;mso-height-percent:0;mso-wrap-distance-left:9pt;mso-wrap-distance-top:0;mso-wrap-distance-right:9pt;mso-wrap-distance-bottom:0;mso-position-horizontal:absolute;mso-position-horizontal-relative:text;mso-position-vertical:absolute;mso-position-vertical-relative:text;mso-width-percent:0;mso-height-percent:0;mso-width-relative:margin;mso-height-relative:margin;v-text-anchor:top" o:gfxdata="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" fillcolor="white [3201]" strokeweight=".5pt">
+              <v:shape id="Tekstvak 2" o:spid="_x0000_s1026" type="#_x0000_t202" style="position:absolute;margin-left:272.65pt;margin-top:6.8pt;width:214.25pt;height:92.25pt;z-index:251661312;visibility:visible;mso-wrap-style:square;mso-width-percent:0;mso-height-percent:0;mso-wrap-distance-left:9pt;mso-wrap-distance-top:0;mso-wrap-distance-right:9pt;mso-wrap-distance-bottom:0;mso-position-horizontal:absolute;mso-position-horizontal-relative:text;mso-position-vertical:absolute;mso-position-vertical-relative:text;mso-width-percent:0;mso-height-percent:0;mso-width-relative:margin;mso-height-relative:margin;v-text-anchor:top" o:gfxdata="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" fillcolor="white [3201]" strokeweight=".5pt">
                 <v:textbox>
                   <w:txbxContent>
                     <w:p>
@@ -287,7 +319,29 @@
                     </w:p>
                     <w:p>
                       <w:r>
-                        <w:t>Datum: 17-5-18</w:t>
+                        <w:t xml:space="preserve">Datum: </w:t>
+                      </w:r>
+                      <w:r>
+                        <w:t>26</w:t>
+                      </w:r>
+                      <w:r>
+                        <w:t>-</w:t>
+                      </w:r>
+                      <w:r>
+                        <w:t>6</w:t>
+                      </w:r>
+                      <w:r>
+                        <w:t>-18</w:t>
+                      </w:r>
+                    </w:p>
+                    <w:p>
+                      <w:r>
+                        <w:t>Klas: 4A6B/4A6C</w:t>
+                      </w:r>
+                    </w:p>
+                    <w:p>
+                      <w:r>
+                        <w:t xml:space="preserve">: </w:t>
                       </w:r>
                     </w:p>
                   </w:txbxContent>
@@ -297,6 +351,14 @@
           </mc:Fallback>
         </mc:AlternateContent>
       </w:r>
+    </w:p>
+    <w:p>
+      <w:pPr>
+        <w:spacing w:after="200"/>
+        <w:rPr>
+          <w:lang w:eastAsia="nl-NL"/>
+        </w:rPr>
+      </w:pPr>
       <w:r>
         <w:rPr>
           <w:noProof/>
@@ -354,8 +416,13 @@
                             </w:r>
                           </w:p>
                           <w:p>
+                            <w:proofErr w:type="spellStart"/>
                             <w:r>
-                              <w:t>Leerlingnummer:</w:t>
+                              <w:t>Leerlingnummer</w:t>
+                            </w:r>
+                            <w:proofErr w:type="spellEnd"/>
+                            <w:r>
+                              <w:t>:</w:t>
                             </w:r>
                           </w:p>
                           <w:p>
@@ -396,8 +463,13 @@
                       </w:r>
                     </w:p>
                     <w:p>
+                      <w:proofErr w:type="spellStart"/>
                       <w:r>
-                        <w:t>Leerlingnummer:</w:t>
+                        <w:t>Leerlingnummer</w:t>
+                      </w:r>
+                      <w:proofErr w:type="spellEnd"/>
+                      <w:r>
+                        <w:t>:</w:t>
                       </w:r>
                     </w:p>
                     <w:p>
@@ -1746,10 +1818,6 @@
         <w:p>
           <w:pPr>
             <w:pStyle w:val="Inhopg1"/>
-            <w:numPr>
-              <w:ilvl w:val="0"/>
-              <w:numId w:val="1"/>
-            </w:numPr>
             <w:tabs>
               <w:tab w:val="right" w:leader="dot" w:pos="9062"/>
             </w:tabs>
@@ -1785,6 +1853,8 @@
       <w:r>
         <w:br w:type="page"/>
       </w:r>
+      <w:bookmarkStart w:id="1" w:name="_GoBack"/>
+      <w:bookmarkEnd w:id="1"/>
     </w:p>
     <w:p>
       <w:pPr>
@@ -1797,6 +1867,7 @@
         <w:rPr>
           <w:rFonts w:eastAsiaTheme="minorHAnsi"/>
         </w:rPr>
+        <w:lastRenderedPageBreak/>
         <w:t xml:space="preserve">Programma van </w:t>
       </w:r>
       <w:r>
@@ -1821,15 +1892,31 @@
         </w:numPr>
         <w:jc w:val="left"/>
       </w:pPr>
-      <w:bookmarkStart w:id="1" w:name="_Toc514697947"/>
+      <w:bookmarkStart w:id="2" w:name="_Toc514697947"/>
       <w:r>
         <w:t>Inleiding</w:t>
       </w:r>
-      <w:bookmarkEnd w:id="1"/>
+      <w:bookmarkEnd w:id="2"/>
     </w:p>
     <w:p>
       <w:r>
-        <w:t>Een brick-and-mortar verkoper van vr-brillen ‘Multiversum’ wil een mogelijkheid om zijn producten via het internet te verkopen. De bedoeling is dat klanten duidelijke informatie krijgen en mogelijkheid om de producten direct aan te schaffen.</w:t>
+        <w:t xml:space="preserve">Een </w:t>
+      </w:r>
+      <w:proofErr w:type="spellStart"/>
+      <w:r>
+        <w:t>brick-and-mortar</w:t>
+      </w:r>
+      <w:proofErr w:type="spellEnd"/>
+      <w:r>
+        <w:t xml:space="preserve"> verkoper van vr-brillen ‘</w:t>
+      </w:r>
+      <w:proofErr w:type="spellStart"/>
+      <w:r>
+        <w:t>Multiversum</w:t>
+      </w:r>
+      <w:proofErr w:type="spellEnd"/>
+      <w:r>
+        <w:t>’ wil een mogelijkheid om zijn producten via het internet te verkopen. De bedoeling is dat klanten duidelijke informatie krijgen en mogelijkheid om de producten direct aan te schaffen.</w:t>
       </w:r>
     </w:p>
     <w:p>
@@ -1841,13 +1928,13 @@
         </w:numPr>
         <w:jc w:val="left"/>
       </w:pPr>
-      <w:bookmarkStart w:id="2" w:name="_Toc440616373"/>
-      <w:bookmarkStart w:id="3" w:name="_Toc514697948"/>
+      <w:bookmarkStart w:id="3" w:name="_Toc440616373"/>
+      <w:bookmarkStart w:id="4" w:name="_Toc514697948"/>
       <w:r>
         <w:t>Bedrijf</w:t>
       </w:r>
-      <w:bookmarkEnd w:id="2"/>
       <w:bookmarkEnd w:id="3"/>
+      <w:bookmarkEnd w:id="4"/>
     </w:p>
     <w:p>
       <w:pPr>
@@ -1856,6 +1943,7 @@
           <w:sz w:val="24"/>
         </w:rPr>
       </w:pPr>
+      <w:proofErr w:type="spellStart"/>
       <w:r>
         <w:rPr>
           <w:rFonts w:cstheme="minorHAnsi"/>
@@ -1872,6 +1960,7 @@
         </w:rPr>
         <w:t>ultiversum</w:t>
       </w:r>
+      <w:proofErr w:type="spellEnd"/>
       <w:r>
         <w:rPr>
           <w:rFonts w:cstheme="minorHAnsi"/>
@@ -1962,12 +2051,12 @@
         </w:numPr>
         <w:jc w:val="left"/>
       </w:pPr>
-      <w:bookmarkStart w:id="4" w:name="_Toc514697949"/>
+      <w:bookmarkStart w:id="5" w:name="_Toc514697949"/>
       <w:r>
         <w:t>Probleemstelling</w:t>
       </w:r>
-      <w:bookmarkStart w:id="5" w:name="_Toc440616375"/>
-      <w:bookmarkEnd w:id="4"/>
+      <w:bookmarkStart w:id="6" w:name="_Toc440616375"/>
+      <w:bookmarkEnd w:id="5"/>
     </w:p>
     <w:p>
       <w:pPr>
@@ -2015,8 +2104,13 @@
         <w:t xml:space="preserve">voor dat je er specifiek op klikt. </w:t>
       </w:r>
       <w:r>
-        <w:t>Verder kan je in het winkelmandje ook producten verwijderen indien niet van toepassing. Er is een betaal methode via iDeal</w:t>
-      </w:r>
+        <w:t xml:space="preserve">Verder kan je in het winkelmandje ook producten verwijderen indien niet van toepassing. Er is een betaal methode via </w:t>
+      </w:r>
+      <w:proofErr w:type="spellStart"/>
+      <w:r>
+        <w:t>iDeal</w:t>
+      </w:r>
+      <w:proofErr w:type="spellEnd"/>
       <w:r>
         <w:t xml:space="preserve"> en je krijgt na je aankoop een factuur via je email binnen. </w:t>
       </w:r>
@@ -2033,12 +2127,10 @@
         </w:numPr>
         <w:jc w:val="left"/>
       </w:pPr>
-      <w:bookmarkStart w:id="6" w:name="_Toc514697950"/>
+      <w:bookmarkStart w:id="7" w:name="_Toc514697950"/>
       <w:r>
         <w:t>Doelgroep(en)</w:t>
       </w:r>
-      <w:bookmarkStart w:id="7" w:name="_GoBack"/>
-      <w:bookmarkEnd w:id="6"/>
       <w:bookmarkEnd w:id="7"/>
     </w:p>
     <w:p>
@@ -2065,7 +2157,7 @@
       <w:r>
         <w:t>Vormgeving</w:t>
       </w:r>
-      <w:bookmarkEnd w:id="5"/>
+      <w:bookmarkEnd w:id="6"/>
       <w:bookmarkEnd w:id="8"/>
     </w:p>
     <w:p>
@@ -2095,12 +2187,17 @@
         <w:t>ow</w:t>
       </w:r>
       <w:r>
-        <w:t xml:space="preserve"> A</w:t>
+        <w:t xml:space="preserve"> </w:t>
+      </w:r>
+      <w:proofErr w:type="spellStart"/>
+      <w:r>
+        <w:t>A</w:t>
       </w:r>
       <w:r>
         <w:t>nalyze</w:t>
       </w:r>
       <w:bookmarkEnd w:id="10"/>
+      <w:proofErr w:type="spellEnd"/>
     </w:p>
     <w:p>
       <w:pPr>
@@ -2162,8 +2259,16 @@
         <w:rPr>
           <w:lang w:val="en-US"/>
         </w:rPr>
-        <w:t>Product browse pagina</w:t>
-      </w:r>
+        <w:t xml:space="preserve">Product browse </w:t>
+      </w:r>
+      <w:proofErr w:type="spellStart"/>
+      <w:r>
+        <w:rPr>
+          <w:lang w:val="en-US"/>
+        </w:rPr>
+        <w:t>pagina</w:t>
+      </w:r>
+      <w:proofErr w:type="spellEnd"/>
     </w:p>
     <w:p>
       <w:pPr>
@@ -2180,8 +2285,16 @@
         <w:rPr>
           <w:lang w:val="en-US"/>
         </w:rPr>
-        <w:t>Product detail pagina</w:t>
-      </w:r>
+        <w:t xml:space="preserve">Product detail </w:t>
+      </w:r>
+      <w:proofErr w:type="spellStart"/>
+      <w:r>
+        <w:rPr>
+          <w:lang w:val="en-US"/>
+        </w:rPr>
+        <w:t>pagina</w:t>
+      </w:r>
+      <w:proofErr w:type="spellEnd"/>
     </w:p>
     <w:p>
       <w:pPr>
@@ -2194,12 +2307,28 @@
           <w:lang w:val="en-US"/>
         </w:rPr>
       </w:pPr>
+      <w:proofErr w:type="spellStart"/>
       <w:r>
         <w:rPr>
           <w:lang w:val="en-US"/>
         </w:rPr>
-        <w:t>Winkelwagen pagina</w:t>
-      </w:r>
+        <w:t>Winkelwagen</w:t>
+      </w:r>
+      <w:proofErr w:type="spellEnd"/>
+      <w:r>
+        <w:rPr>
+          <w:lang w:val="en-US"/>
+        </w:rPr>
+        <w:t xml:space="preserve"> </w:t>
+      </w:r>
+      <w:proofErr w:type="spellStart"/>
+      <w:r>
+        <w:rPr>
+          <w:lang w:val="en-US"/>
+        </w:rPr>
+        <w:t>pagina</w:t>
+      </w:r>
+      <w:proofErr w:type="spellEnd"/>
     </w:p>
     <w:p>
       <w:pPr>
@@ -2220,6 +2349,7 @@
         <w:rPr>
           <w:lang w:val="en-US"/>
         </w:rPr>
+        <w:lastRenderedPageBreak/>
         <w:t>Should have</w:t>
       </w:r>
     </w:p>
@@ -2234,12 +2364,28 @@
           <w:lang w:val="en-US"/>
         </w:rPr>
       </w:pPr>
+      <w:proofErr w:type="spellStart"/>
       <w:r>
         <w:rPr>
           <w:lang w:val="en-US"/>
         </w:rPr>
-        <w:t>Zoek functionaliteit</w:t>
-      </w:r>
+        <w:t>Zoek</w:t>
+      </w:r>
+      <w:proofErr w:type="spellEnd"/>
+      <w:r>
+        <w:rPr>
+          <w:lang w:val="en-US"/>
+        </w:rPr>
+        <w:t xml:space="preserve"> </w:t>
+      </w:r>
+      <w:proofErr w:type="spellStart"/>
+      <w:r>
+        <w:rPr>
+          <w:lang w:val="en-US"/>
+        </w:rPr>
+        <w:t>functionaliteit</w:t>
+      </w:r>
+      <w:proofErr w:type="spellEnd"/>
     </w:p>
     <w:p>
       <w:pPr>
@@ -2256,8 +2402,30 @@
         <w:rPr>
           <w:lang w:val="en-US"/>
         </w:rPr>
-        <w:t>Content beheer pagina</w:t>
-      </w:r>
+        <w:t xml:space="preserve">Content </w:t>
+      </w:r>
+      <w:proofErr w:type="spellStart"/>
+      <w:r>
+        <w:rPr>
+          <w:lang w:val="en-US"/>
+        </w:rPr>
+        <w:t>beheer</w:t>
+      </w:r>
+      <w:proofErr w:type="spellEnd"/>
+      <w:r>
+        <w:rPr>
+          <w:lang w:val="en-US"/>
+        </w:rPr>
+        <w:t xml:space="preserve"> </w:t>
+      </w:r>
+      <w:proofErr w:type="spellStart"/>
+      <w:r>
+        <w:rPr>
+          <w:lang w:val="en-US"/>
+        </w:rPr>
+        <w:t>pagina</w:t>
+      </w:r>
+      <w:proofErr w:type="spellEnd"/>
     </w:p>
     <w:p>
       <w:pPr>
@@ -2270,12 +2438,14 @@
           <w:lang w:val="en-US"/>
         </w:rPr>
       </w:pPr>
+      <w:proofErr w:type="spellStart"/>
       <w:r>
         <w:rPr>
           <w:lang w:val="en-US"/>
         </w:rPr>
         <w:t>documentatie</w:t>
       </w:r>
+      <w:proofErr w:type="spellEnd"/>
     </w:p>
     <w:p>
       <w:pPr>
@@ -2289,8 +2459,13 @@
         <w:pStyle w:val="Kop3"/>
         <w:ind w:left="708" w:firstLine="708"/>
       </w:pPr>
-      <w:r>
-        <w:t>Could have</w:t>
+      <w:proofErr w:type="spellStart"/>
+      <w:r>
+        <w:t>Could</w:t>
+      </w:r>
+      <w:proofErr w:type="spellEnd"/>
+      <w:r>
+        <w:t xml:space="preserve"> have</w:t>
       </w:r>
     </w:p>
     <w:p>
@@ -2310,7 +2485,23 @@
           <w:i/>
           <w:lang w:val="en-US"/>
         </w:rPr>
-        <w:t>Ideal betalings system</w:t>
+        <w:t xml:space="preserve">Ideal </w:t>
+      </w:r>
+      <w:proofErr w:type="spellStart"/>
+      <w:r>
+        <w:rPr>
+          <w:i/>
+          <w:lang w:val="en-US"/>
+        </w:rPr>
+        <w:t>betalings</w:t>
+      </w:r>
+      <w:proofErr w:type="spellEnd"/>
+      <w:r>
+        <w:rPr>
+          <w:i/>
+          <w:lang w:val="en-US"/>
+        </w:rPr>
+        <w:t xml:space="preserve"> system</w:t>
       </w:r>
     </w:p>
     <w:p>
@@ -2329,6 +2520,7 @@
         <w:pStyle w:val="Kop3"/>
         <w:ind w:left="1416"/>
       </w:pPr>
+      <w:proofErr w:type="spellStart"/>
       <w:r>
         <w:t>Won</w:t>
       </w:r>
@@ -2336,7 +2528,11 @@
         <w:t>’</w:t>
       </w:r>
       <w:r>
-        <w:t>t have</w:t>
+        <w:t>t</w:t>
+      </w:r>
+      <w:proofErr w:type="spellEnd"/>
+      <w:r>
+        <w:t xml:space="preserve"> have</w:t>
       </w:r>
     </w:p>
     <w:p>
@@ -2358,12 +2554,17 @@
       </w:pPr>
       <w:bookmarkStart w:id="11" w:name="_Toc514697954"/>
       <w:r>
-        <w:t>User S</w:t>
+        <w:t xml:space="preserve">User </w:t>
+      </w:r>
+      <w:proofErr w:type="spellStart"/>
+      <w:r>
+        <w:t>S</w:t>
       </w:r>
       <w:r>
         <w:t>tories</w:t>
       </w:r>
       <w:bookmarkEnd w:id="11"/>
+      <w:proofErr w:type="spellEnd"/>
     </w:p>
     <w:p>
       <w:pPr>
@@ -2586,6 +2787,7 @@
       </w:pPr>
       <w:bookmarkStart w:id="12" w:name="_Toc514697955"/>
       <w:r>
+        <w:lastRenderedPageBreak/>
         <w:t>Uren en prijs opgaaf</w:t>
       </w:r>
       <w:bookmarkEnd w:id="12"/>
@@ -2853,6 +3055,7 @@
                 <w:lang w:eastAsia="nl-NL"/>
               </w:rPr>
             </w:pPr>
+            <w:proofErr w:type="spellStart"/>
             <w:r>
               <w:rPr>
                 <w:rFonts w:eastAsia="Times New Roman"/>
@@ -2860,6 +3063,7 @@
               </w:rPr>
               <w:t>Layout</w:t>
             </w:r>
+            <w:proofErr w:type="spellEnd"/>
           </w:p>
         </w:tc>
         <w:tc>
@@ -2884,6 +3088,7 @@
                 <w:lang w:eastAsia="nl-NL"/>
               </w:rPr>
             </w:pPr>
+            <w:proofErr w:type="spellStart"/>
             <w:r>
               <w:rPr>
                 <w:rFonts w:ascii="Calibri" w:eastAsia="Times New Roman" w:hAnsi="Calibri" w:cs="Calibri"/>
@@ -2898,7 +3103,16 @@
                 <w:color w:val="000000"/>
                 <w:lang w:eastAsia="nl-NL"/>
               </w:rPr>
-              <w:t>ayout van de website</w:t>
+              <w:t>ayout</w:t>
+            </w:r>
+            <w:proofErr w:type="spellEnd"/>
+            <w:r>
+              <w:rPr>
+                <w:rFonts w:ascii="Calibri" w:eastAsia="Times New Roman" w:hAnsi="Calibri" w:cs="Calibri"/>
+                <w:color w:val="000000"/>
+                <w:lang w:eastAsia="nl-NL"/>
+              </w:rPr>
+              <w:t xml:space="preserve"> van de website</w:t>
             </w:r>
           </w:p>
         </w:tc>
@@ -3374,6 +3588,7 @@
                 <w:lang w:eastAsia="nl-NL"/>
               </w:rPr>
             </w:pPr>
+            <w:proofErr w:type="spellStart"/>
             <w:r>
               <w:rPr>
                 <w:rFonts w:ascii="Calibri" w:eastAsia="Times New Roman" w:hAnsi="Calibri" w:cs="Calibri"/>
@@ -3388,8 +3603,27 @@
                 <w:color w:val="000000"/>
                 <w:lang w:eastAsia="nl-NL"/>
               </w:rPr>
-              <w:t>deal checkout</w:t>
-            </w:r>
+              <w:t>deal</w:t>
+            </w:r>
+            <w:proofErr w:type="spellEnd"/>
+            <w:r>
+              <w:rPr>
+                <w:rFonts w:ascii="Calibri" w:eastAsia="Times New Roman" w:hAnsi="Calibri" w:cs="Calibri"/>
+                <w:color w:val="000000"/>
+                <w:lang w:eastAsia="nl-NL"/>
+              </w:rPr>
+              <w:t xml:space="preserve"> </w:t>
+            </w:r>
+            <w:proofErr w:type="spellStart"/>
+            <w:r>
+              <w:rPr>
+                <w:rFonts w:ascii="Calibri" w:eastAsia="Times New Roman" w:hAnsi="Calibri" w:cs="Calibri"/>
+                <w:color w:val="000000"/>
+                <w:lang w:eastAsia="nl-NL"/>
+              </w:rPr>
+              <w:t>checkout</w:t>
+            </w:r>
+            <w:proofErr w:type="spellEnd"/>
           </w:p>
         </w:tc>
         <w:tc>
@@ -5427,8 +5661,13 @@
             <w:pPr>
               <w:jc w:val="both"/>
             </w:pPr>
-            <w:r>
-              <w:t>Ssl certificaat</w:t>
+            <w:proofErr w:type="spellStart"/>
+            <w:r>
+              <w:t>Ssl</w:t>
+            </w:r>
+            <w:proofErr w:type="spellEnd"/>
+            <w:r>
+              <w:t xml:space="preserve"> certificaat</w:t>
             </w:r>
           </w:p>
         </w:tc>
@@ -5497,6 +5736,7 @@
           </w:tcPr>
           <w:p>
             <w:r>
+              <w:lastRenderedPageBreak/>
               <w:t>Totaal</w:t>
             </w:r>
             <w:r>
@@ -5665,12 +5905,6 @@
         <w:gridCol w:w="878"/>
       </w:tblGrid>
       <w:tr>
-        <w:tblPrEx>
-          <w:tblCellMar>
-            <w:top w:w="0" w:type="dxa"/>
-            <w:bottom w:w="0" w:type="dxa"/>
-          </w:tblCellMar>
-        </w:tblPrEx>
         <w:trPr>
           <w:trHeight w:val="210"/>
         </w:trPr>
@@ -5720,12 +5954,6 @@
         </w:tc>
       </w:tr>
       <w:tr>
-        <w:tblPrEx>
-          <w:tblCellMar>
-            <w:top w:w="0" w:type="dxa"/>
-            <w:bottom w:w="0" w:type="dxa"/>
-          </w:tblCellMar>
-        </w:tblPrEx>
         <w:trPr>
           <w:trHeight w:val="210"/>
         </w:trPr>
@@ -5783,12 +6011,6 @@
         </w:tc>
       </w:tr>
       <w:tr>
-        <w:tblPrEx>
-          <w:tblCellMar>
-            <w:top w:w="0" w:type="dxa"/>
-            <w:bottom w:w="0" w:type="dxa"/>
-          </w:tblCellMar>
-        </w:tblPrEx>
         <w:trPr>
           <w:trHeight w:val="210"/>
         </w:trPr>
@@ -5832,12 +6054,6 @@
         </w:tc>
       </w:tr>
       <w:tr>
-        <w:tblPrEx>
-          <w:tblCellMar>
-            <w:top w:w="0" w:type="dxa"/>
-            <w:bottom w:w="0" w:type="dxa"/>
-          </w:tblCellMar>
-        </w:tblPrEx>
         <w:trPr>
           <w:trHeight w:val="210"/>
         </w:trPr>
@@ -5864,8 +6080,13 @@
           </w:tcPr>
           <w:p>
             <w:r>
-              <w:t>Ontwikkeling product overzicht en browse pagina met als onderdeel pagination</w:t>
-            </w:r>
+              <w:t xml:space="preserve">Ontwikkeling product overzicht en browse pagina met als onderdeel </w:t>
+            </w:r>
+            <w:proofErr w:type="spellStart"/>
+            <w:r>
+              <w:t>pagination</w:t>
+            </w:r>
+            <w:proofErr w:type="spellEnd"/>
           </w:p>
         </w:tc>
         <w:tc>
@@ -5884,12 +6105,6 @@
         </w:tc>
       </w:tr>
       <w:tr>
-        <w:tblPrEx>
-          <w:tblCellMar>
-            <w:top w:w="0" w:type="dxa"/>
-            <w:bottom w:w="0" w:type="dxa"/>
-          </w:tblCellMar>
-        </w:tblPrEx>
         <w:trPr>
           <w:trHeight w:val="210"/>
         </w:trPr>
@@ -5936,12 +6151,6 @@
         </w:tc>
       </w:tr>
       <w:tr>
-        <w:tblPrEx>
-          <w:tblCellMar>
-            <w:top w:w="0" w:type="dxa"/>
-            <w:bottom w:w="0" w:type="dxa"/>
-          </w:tblCellMar>
-        </w:tblPrEx>
         <w:trPr>
           <w:trHeight w:val="210"/>
         </w:trPr>
@@ -5985,12 +6194,6 @@
         </w:tc>
       </w:tr>
       <w:tr>
-        <w:tblPrEx>
-          <w:tblCellMar>
-            <w:top w:w="0" w:type="dxa"/>
-            <w:bottom w:w="0" w:type="dxa"/>
-          </w:tblCellMar>
-        </w:tblPrEx>
         <w:trPr>
           <w:trHeight w:val="210"/>
         </w:trPr>
@@ -6007,12 +6210,6 @@
         </w:tc>
       </w:tr>
       <w:tr>
-        <w:tblPrEx>
-          <w:tblCellMar>
-            <w:top w:w="0" w:type="dxa"/>
-            <w:bottom w:w="0" w:type="dxa"/>
-          </w:tblCellMar>
-        </w:tblPrEx>
         <w:trPr>
           <w:trHeight w:val="210"/>
         </w:trPr>
@@ -6040,8 +6237,13 @@
             </w:tcBorders>
           </w:tcPr>
           <w:p>
-            <w:r>
-              <w:t>Ideal betaal functie</w:t>
+            <w:proofErr w:type="spellStart"/>
+            <w:r>
+              <w:t>Ideal</w:t>
+            </w:r>
+            <w:proofErr w:type="spellEnd"/>
+            <w:r>
+              <w:t xml:space="preserve"> betaal functie</w:t>
             </w:r>
           </w:p>
         </w:tc>
@@ -6056,7 +6258,15 @@
           </w:tcPr>
           <w:p>
             <w:r>
-              <w:t>Ontwikkeling om met ideal te kunnen betalen vanuit de winkelwagen pagina</w:t>
+              <w:t xml:space="preserve">Ontwikkeling om met </w:t>
+            </w:r>
+            <w:proofErr w:type="spellStart"/>
+            <w:r>
+              <w:t>ideal</w:t>
+            </w:r>
+            <w:proofErr w:type="spellEnd"/>
+            <w:r>
+              <w:t xml:space="preserve"> te kunnen betalen vanuit de winkelwagen pagina</w:t>
             </w:r>
           </w:p>
         </w:tc>
@@ -6076,12 +6286,6 @@
         </w:tc>
       </w:tr>
       <w:tr>
-        <w:tblPrEx>
-          <w:tblCellMar>
-            <w:top w:w="0" w:type="dxa"/>
-            <w:bottom w:w="0" w:type="dxa"/>
-          </w:tblCellMar>
-        </w:tblPrEx>
         <w:trPr>
           <w:trHeight w:val="210"/>
         </w:trPr>
@@ -6141,12 +6345,6 @@
         </w:tc>
       </w:tr>
       <w:tr>
-        <w:tblPrEx>
-          <w:tblCellMar>
-            <w:top w:w="0" w:type="dxa"/>
-            <w:bottom w:w="0" w:type="dxa"/>
-          </w:tblCellMar>
-        </w:tblPrEx>
         <w:trPr>
           <w:trHeight w:val="210"/>
         </w:trPr>
@@ -6163,12 +6361,6 @@
         </w:tc>
       </w:tr>
       <w:tr>
-        <w:tblPrEx>
-          <w:tblCellMar>
-            <w:top w:w="0" w:type="dxa"/>
-            <w:bottom w:w="0" w:type="dxa"/>
-          </w:tblCellMar>
-        </w:tblPrEx>
         <w:trPr>
           <w:trHeight w:val="210"/>
         </w:trPr>
@@ -6216,12 +6408,6 @@
         </w:tc>
       </w:tr>
       <w:tr>
-        <w:tblPrEx>
-          <w:tblCellMar>
-            <w:top w:w="0" w:type="dxa"/>
-            <w:bottom w:w="0" w:type="dxa"/>
-          </w:tblCellMar>
-        </w:tblPrEx>
         <w:trPr>
           <w:trHeight w:val="210"/>
         </w:trPr>
@@ -6268,12 +6454,6 @@
         </w:tc>
       </w:tr>
       <w:tr>
-        <w:tblPrEx>
-          <w:tblCellMar>
-            <w:top w:w="0" w:type="dxa"/>
-            <w:bottom w:w="0" w:type="dxa"/>
-          </w:tblCellMar>
-        </w:tblPrEx>
         <w:trPr>
           <w:trHeight w:val="210"/>
         </w:trPr>
@@ -6288,9 +6468,11 @@
             <w:tcW w:w="1671" w:type="dxa"/>
           </w:tcPr>
           <w:p>
+            <w:proofErr w:type="spellStart"/>
             <w:r>
               <w:t>Layout</w:t>
             </w:r>
+            <w:proofErr w:type="spellEnd"/>
           </w:p>
         </w:tc>
         <w:tc>
@@ -6299,7 +6481,23 @@
           </w:tcPr>
           <w:p>
             <w:r>
-              <w:t>Ontwikkeling om de basis style en layout voor elke pagina in op te nemen hieronder valt de boven en onderkant van elke pagina</w:t>
+              <w:t xml:space="preserve">Ontwikkeling om de basis </w:t>
+            </w:r>
+            <w:proofErr w:type="spellStart"/>
+            <w:r>
+              <w:t>style</w:t>
+            </w:r>
+            <w:proofErr w:type="spellEnd"/>
+            <w:r>
+              <w:t xml:space="preserve"> en </w:t>
+            </w:r>
+            <w:proofErr w:type="spellStart"/>
+            <w:r>
+              <w:t>layout</w:t>
+            </w:r>
+            <w:proofErr w:type="spellEnd"/>
+            <w:r>
+              <w:t xml:space="preserve"> voor elke pagina in op te nemen hieronder valt de boven en onderkant van elke pagina</w:t>
             </w:r>
           </w:p>
         </w:tc>
@@ -6366,7 +6564,7 @@
 </file>
 
 <file path=word/endnotes.xml><?xml version="1.0" encoding="utf-8"?>
-<w:endnotes xmlns:wpc="http://schemas.microsoft.com/office/word/2010/wordprocessingCanvas" xmlns:cx="http://schemas.microsoft.com/office/drawing/2014/chartex" xmlns:mc="http://schemas.openxmlformats.org/markup-compatibility/2006" xmlns:o="urn:schemas-microsoft-com:office:office" xmlns:r="http://schemas.openxmlformats.org/officeDocument/2006/relationships" xmlns:m="http://schemas.openxmlformats.org/officeDocument/2006/math" xmlns:v="urn:schemas-microsoft-com:vml" xmlns:wp14="http://schemas.microsoft.com/office/word/2010/wordprocessingDrawing" xmlns:wp="http://schemas.openxmlformats.org/drawingml/2006/wordprocessingDrawing" xmlns:w10="urn:schemas-microsoft-com:office:word" xmlns:w="http://schemas.openxmlformats.org/wordprocessingml/2006/main" xmlns:w14="http://schemas.microsoft.com/office/word/2010/wordml" xmlns:w15="http://schemas.microsoft.com/office/word/2012/wordml" xmlns:w16se="http://schemas.microsoft.com/office/word/2015/wordml/symex" xmlns:wpg="http://schemas.microsoft.com/office/word/2010/wordprocessingGroup" xmlns:wpi="http://schemas.microsoft.com/office/word/2010/wordprocessingInk" xmlns:wne="http://schemas.microsoft.com/office/word/2006/wordml" xmlns:wps="http://schemas.microsoft.com/office/word/2010/wordprocessingShape" mc:Ignorable="w14 w15 w16se wp14">
+<w:endnotes xmlns:wpc="http://schemas.microsoft.com/office/word/2010/wordprocessingCanvas" xmlns:cx="http://schemas.microsoft.com/office/drawing/2014/chartex" xmlns:cx1="http://schemas.microsoft.com/office/drawing/2015/9/8/chartex" xmlns:cx2="http://schemas.microsoft.com/office/drawing/2015/10/21/chartex" xmlns:cx3="http://schemas.microsoft.com/office/drawing/2016/5/9/chartex" xmlns:cx4="http://schemas.microsoft.com/office/drawing/2016/5/10/chartex" xmlns:cx5="http://schemas.microsoft.com/office/drawing/2016/5/11/chartex" xmlns:cx6="http://schemas.microsoft.com/office/drawing/2016/5/12/chartex" xmlns:cx7="http://schemas.microsoft.com/office/drawing/2016/5/13/chartex" xmlns:cx8="http://schemas.microsoft.com/office/drawing/2016/5/14/chartex" xmlns:mc="http://schemas.openxmlformats.org/markup-compatibility/2006" xmlns:aink="http://schemas.microsoft.com/office/drawing/2016/ink" xmlns:am3d="http://schemas.microsoft.com/office/drawing/2017/model3d" xmlns:o="urn:schemas-microsoft-com:office:office" xmlns:r="http://schemas.openxmlformats.org/officeDocument/2006/relationships" xmlns:m="http://schemas.openxmlformats.org/officeDocument/2006/math" xmlns:v="urn:schemas-microsoft-com:vml" xmlns:wp14="http://schemas.microsoft.com/office/word/2010/wordprocessingDrawing" xmlns:wp="http://schemas.openxmlformats.org/drawingml/2006/wordprocessingDrawing" xmlns:w10="urn:schemas-microsoft-com:office:word" xmlns:w="http://schemas.openxmlformats.org/wordprocessingml/2006/main" xmlns:w14="http://schemas.microsoft.com/office/word/2010/wordml" xmlns:w15="http://schemas.microsoft.com/office/word/2012/wordml" xmlns:w16cid="http://schemas.microsoft.com/office/word/2016/wordml/cid" xmlns:w16se="http://schemas.microsoft.com/office/word/2015/wordml/symex" xmlns:wpg="http://schemas.microsoft.com/office/word/2010/wordprocessingGroup" xmlns:wpi="http://schemas.microsoft.com/office/word/2010/wordprocessingInk" xmlns:wne="http://schemas.microsoft.com/office/word/2006/wordml" xmlns:wps="http://schemas.microsoft.com/office/word/2010/wordprocessingShape" mc:Ignorable="w14 w15 w16se w16cid wp14">
   <w:endnote w:type="separator" w:id="-1">
     <w:p>
       <w:pPr>
@@ -6391,7 +6589,7 @@
 </file>
 
 <file path=word/footer1.xml><?xml version="1.0" encoding="utf-8"?>
-<w:ftr xmlns:wpc="http://schemas.microsoft.com/office/word/2010/wordprocessingCanvas" xmlns:cx="http://schemas.microsoft.com/office/drawing/2014/chartex" xmlns:mc="http://schemas.openxmlformats.org/markup-compatibility/2006" xmlns:o="urn:schemas-microsoft-com:office:office" xmlns:r="http://schemas.openxmlformats.org/officeDocument/2006/relationships" xmlns:m="http://schemas.openxmlformats.org/officeDocument/2006/math" xmlns:v="urn:schemas-microsoft-com:vml" xmlns:wp14="http://schemas.microsoft.com/office/word/2010/wordprocessingDrawing" xmlns:wp="http://schemas.openxmlformats.org/drawingml/2006/wordprocessingDrawing" xmlns:w10="urn:schemas-microsoft-com:office:word" xmlns:w="http://schemas.openxmlformats.org/wordprocessingml/2006/main" xmlns:w14="http://schemas.microsoft.com/office/word/2010/wordml" xmlns:w15="http://schemas.microsoft.com/office/word/2012/wordml" xmlns:w16se="http://schemas.microsoft.com/office/word/2015/wordml/symex" xmlns:wpg="http://schemas.microsoft.com/office/word/2010/wordprocessingGroup" xmlns:wpi="http://schemas.microsoft.com/office/word/2010/wordprocessingInk" xmlns:wne="http://schemas.microsoft.com/office/word/2006/wordml" xmlns:wps="http://schemas.microsoft.com/office/word/2010/wordprocessingShape" mc:Ignorable="w14 w15 w16se wp14">
+<w:ftr xmlns:wpc="http://schemas.microsoft.com/office/word/2010/wordprocessingCanvas" xmlns:cx="http://schemas.microsoft.com/office/drawing/2014/chartex" xmlns:cx1="http://schemas.microsoft.com/office/drawing/2015/9/8/chartex" xmlns:cx2="http://schemas.microsoft.com/office/drawing/2015/10/21/chartex" xmlns:cx3="http://schemas.microsoft.com/office/drawing/2016/5/9/chartex" xmlns:cx4="http://schemas.microsoft.com/office/drawing/2016/5/10/chartex" xmlns:cx5="http://schemas.microsoft.com/office/drawing/2016/5/11/chartex" xmlns:cx6="http://schemas.microsoft.com/office/drawing/2016/5/12/chartex" xmlns:cx7="http://schemas.microsoft.com/office/drawing/2016/5/13/chartex" xmlns:cx8="http://schemas.microsoft.com/office/drawing/2016/5/14/chartex" xmlns:mc="http://schemas.openxmlformats.org/markup-compatibility/2006" xmlns:aink="http://schemas.microsoft.com/office/drawing/2016/ink" xmlns:am3d="http://schemas.microsoft.com/office/drawing/2017/model3d" xmlns:o="urn:schemas-microsoft-com:office:office" xmlns:r="http://schemas.openxmlformats.org/officeDocument/2006/relationships" xmlns:m="http://schemas.openxmlformats.org/officeDocument/2006/math" xmlns:v="urn:schemas-microsoft-com:vml" xmlns:wp14="http://schemas.microsoft.com/office/word/2010/wordprocessingDrawing" xmlns:wp="http://schemas.openxmlformats.org/drawingml/2006/wordprocessingDrawing" xmlns:w10="urn:schemas-microsoft-com:office:word" xmlns:w="http://schemas.openxmlformats.org/wordprocessingml/2006/main" xmlns:w14="http://schemas.microsoft.com/office/word/2010/wordml" xmlns:w15="http://schemas.microsoft.com/office/word/2012/wordml" xmlns:w16cid="http://schemas.microsoft.com/office/word/2016/wordml/cid" xmlns:w16se="http://schemas.microsoft.com/office/word/2015/wordml/symex" xmlns:wpg="http://schemas.microsoft.com/office/word/2010/wordprocessingGroup" xmlns:wpi="http://schemas.microsoft.com/office/word/2010/wordprocessingInk" xmlns:wne="http://schemas.microsoft.com/office/word/2006/wordml" xmlns:wps="http://schemas.microsoft.com/office/word/2010/wordprocessingShape" mc:Ignorable="w14 w15 w16se w16cid wp14">
   <w:sdt>
     <w:sdtPr>
       <w:rPr>
@@ -6588,7 +6786,7 @@
 </file>
 
 <file path=word/footnotes.xml><?xml version="1.0" encoding="utf-8"?>
-<w:footnotes xmlns:wpc="http://schemas.microsoft.com/office/word/2010/wordprocessingCanvas" xmlns:cx="http://schemas.microsoft.com/office/drawing/2014/chartex" xmlns:mc="http://schemas.openxmlformats.org/markup-compatibility/2006" xmlns:o="urn:schemas-microsoft-com:office:office" xmlns:r="http://schemas.openxmlformats.org/officeDocument/2006/relationships" xmlns:m="http://schemas.openxmlformats.org/officeDocument/2006/math" xmlns:v="urn:schemas-microsoft-com:vml" xmlns:wp14="http://schemas.microsoft.com/office/word/2010/wordprocessingDrawing" xmlns:wp="http://schemas.openxmlformats.org/drawingml/2006/wordprocessingDrawing" xmlns:w10="urn:schemas-microsoft-com:office:word" xmlns:w="http://schemas.openxmlformats.org/wordprocessingml/2006/main" xmlns:w14="http://schemas.microsoft.com/office/word/2010/wordml" xmlns:w15="http://schemas.microsoft.com/office/word/2012/wordml" xmlns:w16se="http://schemas.microsoft.com/office/word/2015/wordml/symex" xmlns:wpg="http://schemas.microsoft.com/office/word/2010/wordprocessingGroup" xmlns:wpi="http://schemas.microsoft.com/office/word/2010/wordprocessingInk" xmlns:wne="http://schemas.microsoft.com/office/word/2006/wordml" xmlns:wps="http://schemas.microsoft.com/office/word/2010/wordprocessingShape" mc:Ignorable="w14 w15 w16se wp14">
+<w:footnotes xmlns:wpc="http://schemas.microsoft.com/office/word/2010/wordprocessingCanvas" xmlns:cx="http://schemas.microsoft.com/office/drawing/2014/chartex" xmlns:cx1="http://schemas.microsoft.com/office/drawing/2015/9/8/chartex" xmlns:cx2="http://schemas.microsoft.com/office/drawing/2015/10/21/chartex" xmlns:cx3="http://schemas.microsoft.com/office/drawing/2016/5/9/chartex" xmlns:cx4="http://schemas.microsoft.com/office/drawing/2016/5/10/chartex" xmlns:cx5="http://schemas.microsoft.com/office/drawing/2016/5/11/chartex" xmlns:cx6="http://schemas.microsoft.com/office/drawing/2016/5/12/chartex" xmlns:cx7="http://schemas.microsoft.com/office/drawing/2016/5/13/chartex" xmlns:cx8="http://schemas.microsoft.com/office/drawing/2016/5/14/chartex" xmlns:mc="http://schemas.openxmlformats.org/markup-compatibility/2006" xmlns:aink="http://schemas.microsoft.com/office/drawing/2016/ink" xmlns:am3d="http://schemas.microsoft.com/office/drawing/2017/model3d" xmlns:o="urn:schemas-microsoft-com:office:office" xmlns:r="http://schemas.openxmlformats.org/officeDocument/2006/relationships" xmlns:m="http://schemas.openxmlformats.org/officeDocument/2006/math" xmlns:v="urn:schemas-microsoft-com:vml" xmlns:wp14="http://schemas.microsoft.com/office/word/2010/wordprocessingDrawing" xmlns:wp="http://schemas.openxmlformats.org/drawingml/2006/wordprocessingDrawing" xmlns:w10="urn:schemas-microsoft-com:office:word" xmlns:w="http://schemas.openxmlformats.org/wordprocessingml/2006/main" xmlns:w14="http://schemas.microsoft.com/office/word/2010/wordml" xmlns:w15="http://schemas.microsoft.com/office/word/2012/wordml" xmlns:w16cid="http://schemas.microsoft.com/office/word/2016/wordml/cid" xmlns:w16se="http://schemas.microsoft.com/office/word/2015/wordml/symex" xmlns:wpg="http://schemas.microsoft.com/office/word/2010/wordprocessingGroup" xmlns:wpi="http://schemas.microsoft.com/office/word/2010/wordprocessingInk" xmlns:wne="http://schemas.microsoft.com/office/word/2006/wordml" xmlns:wps="http://schemas.microsoft.com/office/word/2010/wordprocessingShape" mc:Ignorable="w14 w15 w16se w16cid wp14">
   <w:footnote w:type="separator" w:id="-1">
     <w:p>
       <w:pPr>
@@ -6613,7 +6811,7 @@
 </file>
 
 <file path=word/header1.xml><?xml version="1.0" encoding="utf-8"?>
-<w:hdr xmlns:wpc="http://schemas.microsoft.com/office/word/2010/wordprocessingCanvas" xmlns:cx="http://schemas.microsoft.com/office/drawing/2014/chartex" xmlns:mc="http://schemas.openxmlformats.org/markup-compatibility/2006" xmlns:o="urn:schemas-microsoft-com:office:office" xmlns:r="http://schemas.openxmlformats.org/officeDocument/2006/relationships" xmlns:m="http://schemas.openxmlformats.org/officeDocument/2006/math" xmlns:v="urn:schemas-microsoft-com:vml" xmlns:wp14="http://schemas.microsoft.com/office/word/2010/wordprocessingDrawing" xmlns:wp="http://schemas.openxmlformats.org/drawingml/2006/wordprocessingDrawing" xmlns:w10="urn:schemas-microsoft-com:office:word" xmlns:w="http://schemas.openxmlformats.org/wordprocessingml/2006/main" xmlns:w14="http://schemas.microsoft.com/office/word/2010/wordml" xmlns:w15="http://schemas.microsoft.com/office/word/2012/wordml" xmlns:w16se="http://schemas.microsoft.com/office/word/2015/wordml/symex" xmlns:wpg="http://schemas.microsoft.com/office/word/2010/wordprocessingGroup" xmlns:wpi="http://schemas.microsoft.com/office/word/2010/wordprocessingInk" xmlns:wne="http://schemas.microsoft.com/office/word/2006/wordml" xmlns:wps="http://schemas.microsoft.com/office/word/2010/wordprocessingShape" mc:Ignorable="w14 w15 w16se wp14">
+<w:hdr xmlns:wpc="http://schemas.microsoft.com/office/word/2010/wordprocessingCanvas" xmlns:cx="http://schemas.microsoft.com/office/drawing/2014/chartex" xmlns:cx1="http://schemas.microsoft.com/office/drawing/2015/9/8/chartex" xmlns:cx2="http://schemas.microsoft.com/office/drawing/2015/10/21/chartex" xmlns:cx3="http://schemas.microsoft.com/office/drawing/2016/5/9/chartex" xmlns:cx4="http://schemas.microsoft.com/office/drawing/2016/5/10/chartex" xmlns:cx5="http://schemas.microsoft.com/office/drawing/2016/5/11/chartex" xmlns:cx6="http://schemas.microsoft.com/office/drawing/2016/5/12/chartex" xmlns:cx7="http://schemas.microsoft.com/office/drawing/2016/5/13/chartex" xmlns:cx8="http://schemas.microsoft.com/office/drawing/2016/5/14/chartex" xmlns:mc="http://schemas.openxmlformats.org/markup-compatibility/2006" xmlns:aink="http://schemas.microsoft.com/office/drawing/2016/ink" xmlns:am3d="http://schemas.microsoft.com/office/drawing/2017/model3d" xmlns:o="urn:schemas-microsoft-com:office:office" xmlns:r="http://schemas.openxmlformats.org/officeDocument/2006/relationships" xmlns:m="http://schemas.openxmlformats.org/officeDocument/2006/math" xmlns:v="urn:schemas-microsoft-com:vml" xmlns:wp14="http://schemas.microsoft.com/office/word/2010/wordprocessingDrawing" xmlns:wp="http://schemas.openxmlformats.org/drawingml/2006/wordprocessingDrawing" xmlns:w10="urn:schemas-microsoft-com:office:word" xmlns:w="http://schemas.openxmlformats.org/wordprocessingml/2006/main" xmlns:w14="http://schemas.microsoft.com/office/word/2010/wordml" xmlns:w15="http://schemas.microsoft.com/office/word/2012/wordml" xmlns:w16cid="http://schemas.microsoft.com/office/word/2016/wordml/cid" xmlns:w16se="http://schemas.microsoft.com/office/word/2015/wordml/symex" xmlns:wpg="http://schemas.microsoft.com/office/word/2010/wordprocessingGroup" xmlns:wpi="http://schemas.microsoft.com/office/word/2010/wordprocessingInk" xmlns:wne="http://schemas.microsoft.com/office/word/2006/wordml" xmlns:wps="http://schemas.microsoft.com/office/word/2010/wordprocessingShape" mc:Ignorable="w14 w15 w16se w16cid wp14">
   <w:p>
     <w:pPr>
       <w:pStyle w:val="Koptekst"/>
@@ -6624,7 +6822,7 @@
 </file>
 
 <file path=word/numbering.xml><?xml version="1.0" encoding="utf-8"?>
-<w:numbering xmlns:wpc="http://schemas.microsoft.com/office/word/2010/wordprocessingCanvas" xmlns:cx="http://schemas.microsoft.com/office/drawing/2014/chartex" xmlns:mc="http://schemas.openxmlformats.org/markup-compatibility/2006" xmlns:o="urn:schemas-microsoft-com:office:office" xmlns:r="http://schemas.openxmlformats.org/officeDocument/2006/relationships" xmlns:m="http://schemas.openxmlformats.org/officeDocument/2006/math" xmlns:v="urn:schemas-microsoft-com:vml" xmlns:wp14="http://schemas.microsoft.com/office/word/2010/wordprocessingDrawing" xmlns:wp="http://schemas.openxmlformats.org/drawingml/2006/wordprocessingDrawing" xmlns:w10="urn:schemas-microsoft-com:office:word" xmlns:w="http://schemas.openxmlformats.org/wordprocessingml/2006/main" xmlns:w14="http://schemas.microsoft.com/office/word/2010/wordml" xmlns:w15="http://schemas.microsoft.com/office/word/2012/wordml" xmlns:w16se="http://schemas.microsoft.com/office/word/2015/wordml/symex" xmlns:wpg="http://schemas.microsoft.com/office/word/2010/wordprocessingGroup" xmlns:wpi="http://schemas.microsoft.com/office/word/2010/wordprocessingInk" xmlns:wne="http://schemas.microsoft.com/office/word/2006/wordml" xmlns:wps="http://schemas.microsoft.com/office/word/2010/wordprocessingShape" mc:Ignorable="w14 w15 w16se wp14">
+<w:numbering xmlns:wpc="http://schemas.microsoft.com/office/word/2010/wordprocessingCanvas" xmlns:cx="http://schemas.microsoft.com/office/drawing/2014/chartex" xmlns:cx1="http://schemas.microsoft.com/office/drawing/2015/9/8/chartex" xmlns:cx2="http://schemas.microsoft.com/office/drawing/2015/10/21/chartex" xmlns:cx3="http://schemas.microsoft.com/office/drawing/2016/5/9/chartex" xmlns:cx4="http://schemas.microsoft.com/office/drawing/2016/5/10/chartex" xmlns:cx5="http://schemas.microsoft.com/office/drawing/2016/5/11/chartex" xmlns:cx6="http://schemas.microsoft.com/office/drawing/2016/5/12/chartex" xmlns:cx7="http://schemas.microsoft.com/office/drawing/2016/5/13/chartex" xmlns:cx8="http://schemas.microsoft.com/office/drawing/2016/5/14/chartex" xmlns:mc="http://schemas.openxmlformats.org/markup-compatibility/2006" xmlns:aink="http://schemas.microsoft.com/office/drawing/2016/ink" xmlns:am3d="http://schemas.microsoft.com/office/drawing/2017/model3d" xmlns:o="urn:schemas-microsoft-com:office:office" xmlns:r="http://schemas.openxmlformats.org/officeDocument/2006/relationships" xmlns:m="http://schemas.openxmlformats.org/officeDocument/2006/math" xmlns:v="urn:schemas-microsoft-com:vml" xmlns:wp14="http://schemas.microsoft.com/office/word/2010/wordprocessingDrawing" xmlns:wp="http://schemas.openxmlformats.org/drawingml/2006/wordprocessingDrawing" xmlns:w10="urn:schemas-microsoft-com:office:word" xmlns:w="http://schemas.openxmlformats.org/wordprocessingml/2006/main" xmlns:w14="http://schemas.microsoft.com/office/word/2010/wordml" xmlns:w15="http://schemas.microsoft.com/office/word/2012/wordml" xmlns:w16cid="http://schemas.microsoft.com/office/word/2016/wordml/cid" xmlns:w16se="http://schemas.microsoft.com/office/word/2015/wordml/symex" xmlns:wpg="http://schemas.microsoft.com/office/word/2010/wordprocessingGroup" xmlns:wpi="http://schemas.microsoft.com/office/word/2010/wordprocessingInk" xmlns:wne="http://schemas.microsoft.com/office/word/2006/wordml" xmlns:wps="http://schemas.microsoft.com/office/word/2010/wordprocessingShape" mc:Ignorable="w14 w15 w16se w16cid wp14">
   <w:abstractNum w:abstractNumId="0" w15:restartNumberingAfterBreak="0">
     <w:nsid w:val="0E7009AE"/>
     <w:multiLevelType w:val="hybridMultilevel"/>
@@ -7677,7 +7875,7 @@
 </file>
 
 <file path=word/styles.xml><?xml version="1.0" encoding="utf-8"?>
-<w:styles xmlns:mc="http://schemas.openxmlformats.org/markup-compatibility/2006" xmlns:r="http://schemas.openxmlformats.org/officeDocument/2006/relationships" xmlns:w="http://schemas.openxmlformats.org/wordprocessingml/2006/main" xmlns:w14="http://schemas.microsoft.com/office/word/2010/wordml" xmlns:w15="http://schemas.microsoft.com/office/word/2012/wordml" xmlns:w16se="http://schemas.microsoft.com/office/word/2015/wordml/symex" mc:Ignorable="w14 w15 w16se">
+<w:styles xmlns:mc="http://schemas.openxmlformats.org/markup-compatibility/2006" xmlns:r="http://schemas.openxmlformats.org/officeDocument/2006/relationships" xmlns:w="http://schemas.openxmlformats.org/wordprocessingml/2006/main" xmlns:w14="http://schemas.microsoft.com/office/word/2010/wordml" xmlns:w15="http://schemas.microsoft.com/office/word/2012/wordml" xmlns:w16cid="http://schemas.microsoft.com/office/word/2016/wordml/cid" xmlns:w16se="http://schemas.microsoft.com/office/word/2015/wordml/symex" mc:Ignorable="w14 w15 w16se w16cid">
   <w:docDefaults>
     <w:rPrDefault>
       <w:rPr>
@@ -7693,7 +7891,7 @@
       </w:pPr>
     </w:pPrDefault>
   </w:docDefaults>
-  <w:latentStyles w:defLockedState="0" w:defUIPriority="99" w:defSemiHidden="0" w:defUnhideWhenUsed="0" w:defQFormat="0" w:count="371">
+  <w:latentStyles w:defLockedState="0" w:defUIPriority="99" w:defSemiHidden="0" w:defUnhideWhenUsed="0" w:defQFormat="0" w:count="375">
     <w:lsdException w:name="Normal" w:uiPriority="0" w:qFormat="1"/>
     <w:lsdException w:name="heading 1" w:uiPriority="9" w:qFormat="1"/>
     <w:lsdException w:name="heading 2" w:semiHidden="1" w:uiPriority="9" w:unhideWhenUsed="1" w:qFormat="1"/>
@@ -7799,7 +7997,6 @@
     <w:lsdException w:name="HTML Sample" w:semiHidden="1" w:unhideWhenUsed="1"/>
     <w:lsdException w:name="HTML Typewriter" w:semiHidden="1" w:unhideWhenUsed="1"/>
     <w:lsdException w:name="HTML Variable" w:semiHidden="1" w:unhideWhenUsed="1"/>
-    <w:lsdException w:name="Normal Table" w:semiHidden="1" w:unhideWhenUsed="1"/>
     <w:lsdException w:name="annotation subject" w:semiHidden="1" w:unhideWhenUsed="1"/>
     <w:lsdException w:name="No List" w:semiHidden="1" w:unhideWhenUsed="1"/>
     <w:lsdException w:name="Outline List 1" w:semiHidden="1" w:unhideWhenUsed="1"/>
@@ -7843,10 +8040,8 @@
     <w:lsdException w:name="Table Elegant" w:semiHidden="1" w:unhideWhenUsed="1"/>
     <w:lsdException w:name="Table Professional" w:semiHidden="1" w:unhideWhenUsed="1"/>
     <w:lsdException w:name="Table Subtle 1" w:semiHidden="1" w:unhideWhenUsed="1"/>
-    <w:lsdException w:name="Table Subtle 2" w:semiHidden="1" w:unhideWhenUsed="1"/>
     <w:lsdException w:name="Table Web 1" w:semiHidden="1" w:unhideWhenUsed="1"/>
     <w:lsdException w:name="Table Web 2" w:semiHidden="1" w:unhideWhenUsed="1"/>
-    <w:lsdException w:name="Table Web 3" w:semiHidden="1" w:unhideWhenUsed="1"/>
     <w:lsdException w:name="Balloon Text" w:semiHidden="1" w:unhideWhenUsed="1"/>
     <w:lsdException w:name="Table Grid" w:uiPriority="39"/>
     <w:lsdException w:name="Table Theme" w:semiHidden="1" w:unhideWhenUsed="1"/>
@@ -8065,6 +8260,10 @@
     <w:lsdException w:name="List Table 5 Dark Accent 6" w:uiPriority="50"/>
     <w:lsdException w:name="List Table 6 Colorful Accent 6" w:uiPriority="51"/>
     <w:lsdException w:name="List Table 7 Colorful Accent 6" w:uiPriority="52"/>
+    <w:lsdException w:name="Mention" w:semiHidden="1" w:unhideWhenUsed="1"/>
+    <w:lsdException w:name="Smart Hyperlink" w:semiHidden="1" w:unhideWhenUsed="1"/>
+    <w:lsdException w:name="Hashtag" w:semiHidden="1" w:unhideWhenUsed="1"/>
+    <w:lsdException w:name="Unresolved Mention" w:semiHidden="1" w:unhideWhenUsed="1"/>
   </w:latentStyles>
   <w:style w:type="paragraph" w:default="1" w:styleId="Standaard">
     <w:name w:val="Normal"/>
@@ -8167,6 +8366,7 @@
   <w:style w:type="character" w:default="1" w:styleId="Standaardalinea-lettertype">
     <w:name w:val="Default Paragraph Font"/>
     <w:uiPriority w:val="1"/>
+    <w:semiHidden/>
     <w:unhideWhenUsed/>
   </w:style>
   <w:style w:type="table" w:default="1" w:styleId="Standaardtabel">
